--- a/Documentation/Documentation_Lab1.docx
+++ b/Documentation/Documentation_Lab1.docx
@@ -1531,19 +1531,7 @@
           <w:lang w:val="ru-RU" w:eastAsia="en-GB"/>
           <w14:ligatures w14:val="none"/>
         </w:rPr>
-        <w:t>6</w:t>
-      </w:r>
-      <w:r>
-        <w:rPr>
-          <w:rFonts w:ascii="Calibri" w:eastAsia="Times New Roman" w:hAnsi="Calibri" w:cs="Calibri"/>
-          <w:color w:val="000000"/>
-          <w:kern w:val="0"/>
-          <w:sz w:val="28"/>
-          <w:szCs w:val="28"/>
-          <w:lang w:val="ru-RU" w:eastAsia="en-GB"/>
-          <w14:ligatures w14:val="none"/>
-        </w:rPr>
-        <w:t xml:space="preserve"> модул</w:t>
+        <w:t>6 модул</w:t>
       </w:r>
       <w:r>
         <w:rPr>
@@ -1671,7 +1659,43 @@
           <w:lang w:val="ru-RU" w:eastAsia="en-GB"/>
           <w14:ligatures w14:val="none"/>
         </w:rPr>
-        <w:t xml:space="preserve">Перевод между различными цветовыми моделями (реализованы </w:t>
+        <w:t>Динамический п</w:t>
+      </w:r>
+      <w:r>
+        <w:rPr>
+          <w:rFonts w:ascii="Calibri" w:eastAsia="Times New Roman" w:hAnsi="Calibri" w:cs="Calibri"/>
+          <w:color w:val="000000"/>
+          <w:kern w:val="0"/>
+          <w:sz w:val="28"/>
+          <w:szCs w:val="28"/>
+          <w:lang w:val="ru-RU" w:eastAsia="en-GB"/>
+          <w14:ligatures w14:val="none"/>
+        </w:rPr>
+        <w:t>еревод между различными цветовыми моделями</w:t>
+      </w:r>
+      <w:r>
+        <w:rPr>
+          <w:rFonts w:ascii="Calibri" w:eastAsia="Times New Roman" w:hAnsi="Calibri" w:cs="Calibri"/>
+          <w:color w:val="000000"/>
+          <w:kern w:val="0"/>
+          <w:sz w:val="28"/>
+          <w:szCs w:val="28"/>
+          <w:lang w:val="ru-RU" w:eastAsia="en-GB"/>
+          <w14:ligatures w14:val="none"/>
+        </w:rPr>
+        <w:t xml:space="preserve">, все значения пересчитываются  относительно изменяемой цветовой модели при каждом изменении её </w:t>
+      </w:r>
+      <w:r>
+        <w:rPr>
+          <w:rFonts w:ascii="Calibri" w:eastAsia="Times New Roman" w:hAnsi="Calibri" w:cs="Calibri"/>
+          <w:color w:val="000000"/>
+          <w:kern w:val="0"/>
+          <w:sz w:val="28"/>
+          <w:szCs w:val="28"/>
+          <w:lang w:val="ru-RU" w:eastAsia="en-GB"/>
+          <w14:ligatures w14:val="none"/>
+        </w:rPr>
+        <w:t xml:space="preserve">(реализованы </w:t>
       </w:r>
       <w:r>
         <w:rPr>
@@ -1720,6 +1744,85 @@
           <w14:ligatures w14:val="none"/>
         </w:rPr>
         <w:t>)</w:t>
+      </w:r>
+    </w:p>
+    <w:p>
+      <w:pPr>
+        <w:numPr>
+          <w:ilvl w:val="0"/>
+          <w:numId w:val="3"/>
+        </w:numPr>
+        <w:spacing w:after="0" w:line="240" w:lineRule="auto"/>
+        <w:textAlignment w:val="baseline"/>
+        <w:rPr>
+          <w:rFonts w:ascii="Calibri" w:eastAsia="Times New Roman" w:hAnsi="Calibri" w:cs="Calibri"/>
+          <w:color w:val="000000"/>
+          <w:kern w:val="0"/>
+          <w:sz w:val="28"/>
+          <w:szCs w:val="28"/>
+          <w:lang w:val="ru-RU" w:eastAsia="en-GB"/>
+          <w14:ligatures w14:val="none"/>
+        </w:rPr>
+      </w:pPr>
+      <w:r>
+        <w:rPr>
+          <w:rFonts w:ascii="Calibri" w:eastAsia="Times New Roman" w:hAnsi="Calibri" w:cs="Calibri"/>
+          <w:color w:val="000000"/>
+          <w:kern w:val="0"/>
+          <w:sz w:val="28"/>
+          <w:szCs w:val="28"/>
+          <w:lang w:val="en-US" w:eastAsia="en-GB"/>
+          <w14:ligatures w14:val="none"/>
+        </w:rPr>
+        <w:t>Exe</w:t>
+      </w:r>
+      <w:r>
+        <w:rPr>
+          <w:rFonts w:ascii="Calibri" w:eastAsia="Times New Roman" w:hAnsi="Calibri" w:cs="Calibri"/>
+          <w:color w:val="000000"/>
+          <w:kern w:val="0"/>
+          <w:sz w:val="28"/>
+          <w:szCs w:val="28"/>
+          <w:lang w:val="ru-RU" w:eastAsia="en-GB"/>
+          <w14:ligatures w14:val="none"/>
+        </w:rPr>
+        <w:t xml:space="preserve"> </w:t>
+      </w:r>
+      <w:r>
+        <w:rPr>
+          <w:rFonts w:ascii="Calibri" w:eastAsia="Times New Roman" w:hAnsi="Calibri" w:cs="Calibri"/>
+          <w:color w:val="000000"/>
+          <w:kern w:val="0"/>
+          <w:sz w:val="28"/>
+          <w:szCs w:val="28"/>
+          <w:lang w:val="en-US" w:eastAsia="en-GB"/>
+          <w14:ligatures w14:val="none"/>
+        </w:rPr>
+        <w:t>file</w:t>
+      </w:r>
+      <w:r>
+        <w:rPr>
+          <w:rFonts w:ascii="Calibri" w:eastAsia="Times New Roman" w:hAnsi="Calibri" w:cs="Calibri"/>
+          <w:color w:val="000000"/>
+          <w:kern w:val="0"/>
+          <w:sz w:val="28"/>
+          <w:szCs w:val="28"/>
+          <w:lang w:val="ru-RU" w:eastAsia="en-GB"/>
+          <w14:ligatures w14:val="none"/>
+        </w:rPr>
+        <w:t xml:space="preserve"> </w:t>
+      </w:r>
+      <w:r>
+        <w:rPr>
+          <w:rFonts w:ascii="Calibri" w:eastAsia="Times New Roman" w:hAnsi="Calibri" w:cs="Calibri"/>
+          <w:color w:val="000000"/>
+          <w:kern w:val="0"/>
+          <w:sz w:val="28"/>
+          <w:szCs w:val="28"/>
+          <w:lang w:val="ru-RU" w:eastAsia="en-GB"/>
+          <w14:ligatures w14:val="none"/>
+        </w:rPr>
+        <w:t>является не самодостаточным, вместе с ним прикреплены нужные для запуска файла библиотеки.</w:t>
       </w:r>
     </w:p>
     <w:p>
